--- a/08072019ThuYaOo.docx
+++ b/08072019ThuYaOo.docx
@@ -453,8 +453,6 @@
               </w:rPr>
               <w:t>Done</w:t>
             </w:r>
-            <w:bookmarkStart w:id="0" w:name="_GoBack"/>
-            <w:bookmarkEnd w:id="0"/>
           </w:p>
         </w:tc>
         <w:tc>
@@ -512,6 +510,14 @@
                 <w:bCs/>
               </w:rPr>
             </w:pPr>
+            <w:r>
+              <w:rPr>
+                <w:rFonts w:ascii="Myanmar Text" w:hAnsi="Myanmar Text" w:cs="Myanmar Text"/>
+                <w:b/>
+                <w:bCs/>
+              </w:rPr>
+              <w:t>9.7.2019</w:t>
+            </w:r>
           </w:p>
         </w:tc>
         <w:tc>
@@ -526,6 +532,50 @@
                 <w:bCs/>
               </w:rPr>
             </w:pPr>
+            <w:r>
+              <w:rPr>
+                <w:rFonts w:ascii="Arial" w:hAnsi="Arial" w:cs="Arial"/>
+                <w:b/>
+                <w:bCs/>
+              </w:rPr>
+              <w:t>1.Java Assignment (Bizleap Intern Project)</w:t>
+            </w:r>
+          </w:p>
+          <w:p>
+            <w:pPr>
+              <w:rPr>
+                <w:rFonts w:ascii="Arial" w:hAnsi="Arial" w:cs="Arial"/>
+                <w:b/>
+                <w:bCs/>
+              </w:rPr>
+            </w:pPr>
+            <w:r>
+              <w:rPr>
+                <w:rFonts w:ascii="Arial" w:hAnsi="Arial" w:cs="Arial"/>
+                <w:b/>
+                <w:bCs/>
+              </w:rPr>
+              <w:t>2.Modified SND Application Testcase</w:t>
+            </w:r>
+          </w:p>
+          <w:p>
+            <w:pPr>
+              <w:rPr>
+                <w:rFonts w:ascii="Arial" w:hAnsi="Arial" w:cs="Arial"/>
+                <w:b/>
+                <w:bCs/>
+              </w:rPr>
+            </w:pPr>
+            <w:r>
+              <w:rPr>
+                <w:rFonts w:ascii="Arial" w:hAnsi="Arial" w:cs="Arial"/>
+                <w:b/>
+                <w:bCs/>
+              </w:rPr>
+              <w:t>3. Knowledge sharing for customer support</w:t>
+            </w:r>
+            <w:bookmarkStart w:id="0" w:name="_GoBack"/>
+            <w:bookmarkEnd w:id="0"/>
           </w:p>
         </w:tc>
         <w:tc>
@@ -541,6 +591,14 @@
                 <w:bCs/>
               </w:rPr>
             </w:pPr>
+            <w:r>
+              <w:rPr>
+                <w:rFonts w:ascii="Arial" w:hAnsi="Arial" w:cs="Arial"/>
+                <w:b/>
+                <w:bCs/>
+              </w:rPr>
+              <w:t>Done</w:t>
+            </w:r>
           </w:p>
         </w:tc>
         <w:tc>
@@ -1481,7 +1539,7 @@
     <w:lsdException w:name="Table Web 2" w:semiHidden="1" w:unhideWhenUsed="1"/>
     <w:lsdException w:name="Table Web 3" w:semiHidden="1" w:unhideWhenUsed="1"/>
     <w:lsdException w:name="Balloon Text" w:semiHidden="1" w:unhideWhenUsed="1"/>
-    <w:lsdException w:name="Table Grid" w:semiHidden="1" w:uiPriority="39" w:unhideWhenUsed="1"/>
+    <w:lsdException w:name="Table Grid" w:uiPriority="39"/>
     <w:lsdException w:name="Table Theme" w:semiHidden="1" w:unhideWhenUsed="1"/>
     <w:lsdException w:name="Placeholder Text" w:semiHidden="1"/>
     <w:lsdException w:name="No Spacing" w:uiPriority="1" w:qFormat="1"/>
@@ -2034,7 +2092,7 @@
 </file>
 
 <file path=customXml/itemProps1.xml><?xml version="1.0" encoding="utf-8"?>
-<ds:datastoreItem xmlns:ds="http://schemas.openxmlformats.org/officeDocument/2006/customXml" ds:itemID="{ED0F4C3A-7E59-48E5-8B8E-2705524CA6B3}">
+<ds:datastoreItem xmlns:ds="http://schemas.openxmlformats.org/officeDocument/2006/customXml" ds:itemID="{E19C06A2-EDCA-4289-A5F1-9007057C9367}">
   <ds:schemaRefs>
     <ds:schemaRef ds:uri="http://schemas.openxmlformats.org/officeDocument/2006/bibliography"/>
   </ds:schemaRefs>

--- a/08072019ThuYaOo.docx
+++ b/08072019ThuYaOo.docx
@@ -574,8 +574,6 @@
               </w:rPr>
               <w:t>3. Knowledge sharing for customer support</w:t>
             </w:r>
-            <w:bookmarkStart w:id="0" w:name="_GoBack"/>
-            <w:bookmarkEnd w:id="0"/>
           </w:p>
         </w:tc>
         <w:tc>
@@ -656,6 +654,14 @@
                 <w:bCs/>
               </w:rPr>
             </w:pPr>
+            <w:r>
+              <w:rPr>
+                <w:rFonts w:ascii="Arial" w:hAnsi="Arial" w:cs="Arial"/>
+                <w:b/>
+                <w:bCs/>
+              </w:rPr>
+              <w:t>10.7.2019</w:t>
+            </w:r>
           </w:p>
         </w:tc>
         <w:tc>
@@ -678,6 +684,65 @@
               </w:rPr>
               <w:t xml:space="preserve"> </w:t>
             </w:r>
+            <w:r>
+              <w:rPr>
+                <w:rFonts w:ascii="Arial" w:hAnsi="Arial" w:cs="Arial"/>
+                <w:b/>
+                <w:bCs/>
+              </w:rPr>
+              <w:t>1.Java Assignment (Bizleap Intern Project)</w:t>
+            </w:r>
+          </w:p>
+          <w:p>
+            <w:pPr>
+              <w:rPr>
+                <w:rFonts w:ascii="Arial" w:hAnsi="Arial" w:cs="Arial"/>
+                <w:b/>
+                <w:bCs/>
+              </w:rPr>
+            </w:pPr>
+            <w:r>
+              <w:rPr>
+                <w:rFonts w:ascii="Arial" w:hAnsi="Arial" w:cs="Arial"/>
+                <w:b/>
+                <w:bCs/>
+              </w:rPr>
+              <w:t>2.Code Review</w:t>
+            </w:r>
+          </w:p>
+          <w:p>
+            <w:pPr>
+              <w:rPr>
+                <w:rFonts w:ascii="Arial" w:hAnsi="Arial" w:cs="Arial"/>
+                <w:b/>
+                <w:bCs/>
+              </w:rPr>
+            </w:pPr>
+            <w:r>
+              <w:rPr>
+                <w:rFonts w:ascii="Arial" w:hAnsi="Arial" w:cs="Arial"/>
+                <w:b/>
+                <w:bCs/>
+              </w:rPr>
+              <w:t>3.ThymeLeaf Lecture</w:t>
+            </w:r>
+          </w:p>
+          <w:p>
+            <w:pPr>
+              <w:rPr>
+                <w:rFonts w:ascii="Arial" w:hAnsi="Arial" w:cs="Arial"/>
+                <w:b/>
+                <w:bCs/>
+              </w:rPr>
+            </w:pPr>
+            <w:r>
+              <w:rPr>
+                <w:rFonts w:ascii="Arial" w:hAnsi="Arial" w:cs="Arial"/>
+                <w:b/>
+                <w:bCs/>
+              </w:rPr>
+              <w:t>4.Thyme Configuration</w:t>
+            </w:r>
           </w:p>
         </w:tc>
         <w:tc>
@@ -693,6 +758,16 @@
                 <w:bCs/>
               </w:rPr>
             </w:pPr>
+            <w:r>
+              <w:rPr>
+                <w:rFonts w:ascii="Arial" w:hAnsi="Arial" w:cs="Arial"/>
+                <w:b/>
+                <w:bCs/>
+              </w:rPr>
+              <w:t>Done</w:t>
+            </w:r>
+            <w:bookmarkStart w:id="0" w:name="_GoBack"/>
+            <w:bookmarkEnd w:id="0"/>
           </w:p>
         </w:tc>
         <w:tc>
@@ -2092,7 +2167,7 @@
 </file>
 
 <file path=customXml/itemProps1.xml><?xml version="1.0" encoding="utf-8"?>
-<ds:datastoreItem xmlns:ds="http://schemas.openxmlformats.org/officeDocument/2006/customXml" ds:itemID="{E19C06A2-EDCA-4289-A5F1-9007057C9367}">
+<ds:datastoreItem xmlns:ds="http://schemas.openxmlformats.org/officeDocument/2006/customXml" ds:itemID="{94A10532-A5FC-4BB4-8151-7FB12C70FE5B}">
   <ds:schemaRefs>
     <ds:schemaRef ds:uri="http://schemas.openxmlformats.org/officeDocument/2006/bibliography"/>
   </ds:schemaRefs>

--- a/08072019ThuYaOo.docx
+++ b/08072019ThuYaOo.docx
@@ -766,8 +766,6 @@
               </w:rPr>
               <w:t>Done</w:t>
             </w:r>
-            <w:bookmarkStart w:id="0" w:name="_GoBack"/>
-            <w:bookmarkEnd w:id="0"/>
           </w:p>
         </w:tc>
         <w:tc>
@@ -826,6 +824,14 @@
                 <w:bCs/>
               </w:rPr>
             </w:pPr>
+            <w:r>
+              <w:rPr>
+                <w:rFonts w:ascii="Arial" w:hAnsi="Arial" w:cs="Arial"/>
+                <w:b/>
+                <w:bCs/>
+              </w:rPr>
+              <w:t>11.7.2019</w:t>
+            </w:r>
           </w:p>
         </w:tc>
         <w:tc>
@@ -840,6 +846,76 @@
                 <w:bCs/>
               </w:rPr>
             </w:pPr>
+            <w:r>
+              <w:rPr>
+                <w:rFonts w:ascii="Arial" w:hAnsi="Arial" w:cs="Arial"/>
+                <w:b/>
+                <w:bCs/>
+              </w:rPr>
+              <w:t>1.Java Assignment (Bizleap Intern Project)</w:t>
+            </w:r>
+          </w:p>
+          <w:p>
+            <w:pPr>
+              <w:rPr>
+                <w:rFonts w:ascii="Arial" w:hAnsi="Arial" w:cs="Arial"/>
+                <w:b/>
+                <w:bCs/>
+              </w:rPr>
+            </w:pPr>
+            <w:r>
+              <w:rPr>
+                <w:rFonts w:ascii="Arial" w:hAnsi="Arial" w:cs="Arial"/>
+                <w:b/>
+                <w:bCs/>
+              </w:rPr>
+              <w:t>2.Code Review</w:t>
+            </w:r>
+          </w:p>
+          <w:p>
+            <w:pPr>
+              <w:rPr>
+                <w:rFonts w:ascii="Arial" w:hAnsi="Arial" w:cs="Arial"/>
+                <w:b/>
+                <w:bCs/>
+              </w:rPr>
+            </w:pPr>
+            <w:r>
+              <w:rPr>
+                <w:rFonts w:ascii="Arial" w:hAnsi="Arial" w:cs="Arial"/>
+                <w:b/>
+                <w:bCs/>
+              </w:rPr>
+              <w:t>3.Thread Introduction</w:t>
+            </w:r>
+          </w:p>
+          <w:p>
+            <w:pPr>
+              <w:rPr>
+                <w:rFonts w:ascii="Arial" w:hAnsi="Arial" w:cs="Arial"/>
+                <w:b/>
+                <w:bCs/>
+              </w:rPr>
+            </w:pPr>
+            <w:r>
+              <w:rPr>
+                <w:rFonts w:ascii="Arial" w:hAnsi="Arial" w:cs="Arial"/>
+                <w:b/>
+                <w:bCs/>
+              </w:rPr>
+              <w:t>4.Angular Knowledge Sharing</w:t>
+            </w:r>
+            <w:bookmarkStart w:id="0" w:name="_GoBack"/>
+            <w:bookmarkEnd w:id="0"/>
+          </w:p>
+          <w:p>
+            <w:pPr>
+              <w:rPr>
+                <w:rFonts w:ascii="Arial" w:hAnsi="Arial" w:cs="Arial"/>
+                <w:b/>
+                <w:bCs/>
+              </w:rPr>
+            </w:pPr>
           </w:p>
         </w:tc>
         <w:tc>
@@ -855,6 +931,14 @@
                 <w:bCs/>
               </w:rPr>
             </w:pPr>
+            <w:r>
+              <w:rPr>
+                <w:rFonts w:ascii="Arial" w:hAnsi="Arial" w:cs="Arial"/>
+                <w:b/>
+                <w:bCs/>
+              </w:rPr>
+              <w:t>Done</w:t>
+            </w:r>
           </w:p>
         </w:tc>
         <w:tc>
@@ -2167,7 +2251,7 @@
 </file>
 
 <file path=customXml/itemProps1.xml><?xml version="1.0" encoding="utf-8"?>
-<ds:datastoreItem xmlns:ds="http://schemas.openxmlformats.org/officeDocument/2006/customXml" ds:itemID="{94A10532-A5FC-4BB4-8151-7FB12C70FE5B}">
+<ds:datastoreItem xmlns:ds="http://schemas.openxmlformats.org/officeDocument/2006/customXml" ds:itemID="{DA2B1BC0-B2C3-47BC-BBFF-3483EC8046B8}">
   <ds:schemaRefs>
     <ds:schemaRef ds:uri="http://schemas.openxmlformats.org/officeDocument/2006/bibliography"/>
   </ds:schemaRefs>

--- a/08072019ThuYaOo.docx
+++ b/08072019ThuYaOo.docx
@@ -50,7 +50,25 @@
           <w:sz w:val="24"/>
           <w:szCs w:val="24"/>
         </w:rPr>
-        <w:t xml:space="preserve">The purpose of this form is to maintain a brief memo of student’s progress and supervisor reviews. The supervisor who monitors the student's performance during this period should fill out the form and mail this form to the UCSY supervisor or place it in a sealed enveloped and give it to the student to bring it back to the UCSY.   </w:t>
+        <w:t xml:space="preserve">The purpose of this form is to maintain a brief memo of student’s progress and supervisor reviews. The supervisor who monitors the student's performance during this period should fill out the form and mail this form to the UCSY supervisor or place it in a sealed </w:t>
+      </w:r>
+      <w:proofErr w:type="spellStart"/>
+      <w:r>
+        <w:rPr>
+          <w:rFonts w:ascii="Arial" w:hAnsi="Arial" w:cs="Arial"/>
+          <w:sz w:val="24"/>
+          <w:szCs w:val="24"/>
+        </w:rPr>
+        <w:t>enveloped</w:t>
+      </w:r>
+      <w:proofErr w:type="spellEnd"/>
+      <w:r>
+        <w:rPr>
+          <w:rFonts w:ascii="Arial" w:hAnsi="Arial" w:cs="Arial"/>
+          <w:sz w:val="24"/>
+          <w:szCs w:val="24"/>
+        </w:rPr>
+        <w:t xml:space="preserve"> and give it to the student to bring it back to the UCSY.   </w:t>
       </w:r>
     </w:p>
     <w:p>
@@ -79,13 +97,23 @@
         </w:rPr>
         <w:t xml:space="preserve">Company/Organization Name:  </w:t>
       </w:r>
-      <w:r>
-        <w:rPr>
-          <w:rFonts w:ascii="Arial" w:hAnsi="Arial" w:cs="Arial"/>
-          <w:sz w:val="24"/>
-          <w:szCs w:val="24"/>
-        </w:rPr>
-        <w:t>BizLeap Technology</w:t>
+      <w:proofErr w:type="spellStart"/>
+      <w:r>
+        <w:rPr>
+          <w:rFonts w:ascii="Arial" w:hAnsi="Arial" w:cs="Arial"/>
+          <w:sz w:val="24"/>
+          <w:szCs w:val="24"/>
+        </w:rPr>
+        <w:t>BizLeap</w:t>
+      </w:r>
+      <w:proofErr w:type="spellEnd"/>
+      <w:r>
+        <w:rPr>
+          <w:rFonts w:ascii="Arial" w:hAnsi="Arial" w:cs="Arial"/>
+          <w:sz w:val="24"/>
+          <w:szCs w:val="24"/>
+        </w:rPr>
+        <w:t xml:space="preserve"> Technology</w:t>
       </w:r>
     </w:p>
     <w:p>
@@ -136,7 +164,43 @@
           <w:sz w:val="24"/>
           <w:szCs w:val="24"/>
         </w:rPr>
-        <w:t xml:space="preserve">Thu Ya Oo    </w:t>
+        <w:t xml:space="preserve">Thu </w:t>
+      </w:r>
+      <w:proofErr w:type="spellStart"/>
+      <w:r>
+        <w:rPr>
+          <w:rFonts w:ascii="Arial" w:hAnsi="Arial" w:cs="Arial"/>
+          <w:sz w:val="24"/>
+          <w:szCs w:val="24"/>
+        </w:rPr>
+        <w:t>Ya</w:t>
+      </w:r>
+      <w:proofErr w:type="spellEnd"/>
+      <w:r>
+        <w:rPr>
+          <w:rFonts w:ascii="Arial" w:hAnsi="Arial" w:cs="Arial"/>
+          <w:sz w:val="24"/>
+          <w:szCs w:val="24"/>
+        </w:rPr>
+        <w:t xml:space="preserve"> </w:t>
+      </w:r>
+      <w:proofErr w:type="spellStart"/>
+      <w:r>
+        <w:rPr>
+          <w:rFonts w:ascii="Arial" w:hAnsi="Arial" w:cs="Arial"/>
+          <w:sz w:val="24"/>
+          <w:szCs w:val="24"/>
+        </w:rPr>
+        <w:t>Oo</w:t>
+      </w:r>
+      <w:proofErr w:type="spellEnd"/>
+      <w:r>
+        <w:rPr>
+          <w:rFonts w:ascii="Arial" w:hAnsi="Arial" w:cs="Arial"/>
+          <w:sz w:val="24"/>
+          <w:szCs w:val="24"/>
+        </w:rPr>
+        <w:t xml:space="preserve">    </w:t>
       </w:r>
     </w:p>
     <w:p>
@@ -411,7 +475,25 @@
                 <w:b/>
                 <w:bCs/>
               </w:rPr>
-              <w:t>1.Java Assignment (Bizleap Intern Project)</w:t>
+              <w:t>1.Java Assignment (</w:t>
+            </w:r>
+            <w:proofErr w:type="spellStart"/>
+            <w:r>
+              <w:rPr>
+                <w:rFonts w:ascii="Arial" w:hAnsi="Arial" w:cs="Arial"/>
+                <w:b/>
+                <w:bCs/>
+              </w:rPr>
+              <w:t>Bizleap</w:t>
+            </w:r>
+            <w:proofErr w:type="spellEnd"/>
+            <w:r>
+              <w:rPr>
+                <w:rFonts w:ascii="Arial" w:hAnsi="Arial" w:cs="Arial"/>
+                <w:b/>
+                <w:bCs/>
+              </w:rPr>
+              <w:t xml:space="preserve"> Intern Project)</w:t>
             </w:r>
           </w:p>
           <w:p>
@@ -538,7 +620,25 @@
                 <w:b/>
                 <w:bCs/>
               </w:rPr>
-              <w:t>1.Java Assignment (Bizleap Intern Project)</w:t>
+              <w:t>1.Java Assignment (</w:t>
+            </w:r>
+            <w:proofErr w:type="spellStart"/>
+            <w:r>
+              <w:rPr>
+                <w:rFonts w:ascii="Arial" w:hAnsi="Arial" w:cs="Arial"/>
+                <w:b/>
+                <w:bCs/>
+              </w:rPr>
+              <w:t>Bizleap</w:t>
+            </w:r>
+            <w:proofErr w:type="spellEnd"/>
+            <w:r>
+              <w:rPr>
+                <w:rFonts w:ascii="Arial" w:hAnsi="Arial" w:cs="Arial"/>
+                <w:b/>
+                <w:bCs/>
+              </w:rPr>
+              <w:t xml:space="preserve"> Intern Project)</w:t>
             </w:r>
           </w:p>
           <w:p>
@@ -690,7 +790,25 @@
                 <w:b/>
                 <w:bCs/>
               </w:rPr>
-              <w:t>1.Java Assignment (Bizleap Intern Project)</w:t>
+              <w:t>1.Java Assignment (</w:t>
+            </w:r>
+            <w:proofErr w:type="spellStart"/>
+            <w:r>
+              <w:rPr>
+                <w:rFonts w:ascii="Arial" w:hAnsi="Arial" w:cs="Arial"/>
+                <w:b/>
+                <w:bCs/>
+              </w:rPr>
+              <w:t>Bizleap</w:t>
+            </w:r>
+            <w:proofErr w:type="spellEnd"/>
+            <w:r>
+              <w:rPr>
+                <w:rFonts w:ascii="Arial" w:hAnsi="Arial" w:cs="Arial"/>
+                <w:b/>
+                <w:bCs/>
+              </w:rPr>
+              <w:t xml:space="preserve"> Intern Project)</w:t>
             </w:r>
           </w:p>
           <w:p>
@@ -852,7 +970,25 @@
                 <w:b/>
                 <w:bCs/>
               </w:rPr>
-              <w:t>1.Java Assignment (Bizleap Intern Project)</w:t>
+              <w:t>1.Java Assignment (</w:t>
+            </w:r>
+            <w:proofErr w:type="spellStart"/>
+            <w:r>
+              <w:rPr>
+                <w:rFonts w:ascii="Arial" w:hAnsi="Arial" w:cs="Arial"/>
+                <w:b/>
+                <w:bCs/>
+              </w:rPr>
+              <w:t>Bizleap</w:t>
+            </w:r>
+            <w:proofErr w:type="spellEnd"/>
+            <w:r>
+              <w:rPr>
+                <w:rFonts w:ascii="Arial" w:hAnsi="Arial" w:cs="Arial"/>
+                <w:b/>
+                <w:bCs/>
+              </w:rPr>
+              <w:t xml:space="preserve"> Intern Project)</w:t>
             </w:r>
           </w:p>
           <w:p>
@@ -905,8 +1041,6 @@
               </w:rPr>
               <w:t>4.Angular Knowledge Sharing</w:t>
             </w:r>
-            <w:bookmarkStart w:id="0" w:name="_GoBack"/>
-            <w:bookmarkEnd w:id="0"/>
           </w:p>
           <w:p>
             <w:pPr>
@@ -997,6 +1131,14 @@
                 <w:bCs/>
               </w:rPr>
             </w:pPr>
+            <w:r>
+              <w:rPr>
+                <w:rFonts w:ascii="Arial" w:hAnsi="Arial" w:cs="Arial"/>
+                <w:b/>
+                <w:bCs/>
+              </w:rPr>
+              <w:t>12.7.2019</w:t>
+            </w:r>
           </w:p>
         </w:tc>
         <w:tc>
@@ -1011,6 +1153,76 @@
                 <w:bCs/>
               </w:rPr>
             </w:pPr>
+            <w:r>
+              <w:rPr>
+                <w:rFonts w:ascii="Arial" w:hAnsi="Arial" w:cs="Arial"/>
+                <w:b/>
+                <w:bCs/>
+              </w:rPr>
+              <w:t>1.Java Assignment (</w:t>
+            </w:r>
+            <w:proofErr w:type="spellStart"/>
+            <w:r>
+              <w:rPr>
+                <w:rFonts w:ascii="Arial" w:hAnsi="Arial" w:cs="Arial"/>
+                <w:b/>
+                <w:bCs/>
+              </w:rPr>
+              <w:t>Bizleap</w:t>
+            </w:r>
+            <w:proofErr w:type="spellEnd"/>
+            <w:r>
+              <w:rPr>
+                <w:rFonts w:ascii="Arial" w:hAnsi="Arial" w:cs="Arial"/>
+                <w:b/>
+                <w:bCs/>
+              </w:rPr>
+              <w:t xml:space="preserve"> Intern Project)</w:t>
+            </w:r>
+          </w:p>
+          <w:p>
+            <w:pPr>
+              <w:rPr>
+                <w:rFonts w:ascii="Arial" w:hAnsi="Arial" w:cs="Arial"/>
+                <w:b/>
+                <w:bCs/>
+              </w:rPr>
+            </w:pPr>
+            <w:r>
+              <w:rPr>
+                <w:rFonts w:ascii="Arial" w:hAnsi="Arial" w:cs="Arial"/>
+                <w:b/>
+                <w:bCs/>
+              </w:rPr>
+              <w:t>2.Code Review</w:t>
+            </w:r>
+            <w:bookmarkStart w:id="0" w:name="_GoBack"/>
+            <w:bookmarkEnd w:id="0"/>
+          </w:p>
+          <w:p>
+            <w:pPr>
+              <w:rPr>
+                <w:rFonts w:ascii="Arial" w:hAnsi="Arial" w:cs="Arial"/>
+                <w:b/>
+                <w:bCs/>
+              </w:rPr>
+            </w:pPr>
+            <w:r>
+              <w:rPr>
+                <w:rFonts w:ascii="Arial" w:hAnsi="Arial" w:cs="Arial"/>
+                <w:b/>
+                <w:bCs/>
+              </w:rPr>
+              <w:t>3.Thread I</w:t>
+            </w:r>
+            <w:r>
+              <w:rPr>
+                <w:rFonts w:ascii="Arial" w:hAnsi="Arial" w:cs="Arial"/>
+                <w:b/>
+                <w:bCs/>
+              </w:rPr>
+              <w:t>mplementation</w:t>
+            </w:r>
           </w:p>
         </w:tc>
         <w:tc>
@@ -1026,6 +1238,14 @@
                 <w:bCs/>
               </w:rPr>
             </w:pPr>
+            <w:r>
+              <w:rPr>
+                <w:rFonts w:ascii="Arial" w:hAnsi="Arial" w:cs="Arial"/>
+                <w:b/>
+                <w:bCs/>
+              </w:rPr>
+              <w:t>Done</w:t>
+            </w:r>
           </w:p>
         </w:tc>
         <w:tc>
@@ -1374,6 +1594,7 @@
         </w:rPr>
         <w:t>Supervisor Name</w:t>
       </w:r>
+      <w:proofErr w:type="gramStart"/>
       <w:r>
         <w:rPr>
           <w:rFonts w:ascii="Arial" w:hAnsi="Arial" w:cs="Arial"/>
@@ -1390,6 +1611,7 @@
         </w:rPr>
         <w:t xml:space="preserve"> :</w:t>
       </w:r>
+      <w:proofErr w:type="gramEnd"/>
     </w:p>
     <w:p>
       <w:pPr>
@@ -1473,6 +1695,7 @@
         </w:rPr>
         <w:tab/>
       </w:r>
+      <w:proofErr w:type="gramStart"/>
       <w:r>
         <w:rPr>
           <w:rFonts w:ascii="Arial" w:hAnsi="Arial" w:cs="Arial"/>
@@ -1482,6 +1705,7 @@
         <w:tab/>
         <w:t xml:space="preserve"> :</w:t>
       </w:r>
+      <w:proofErr w:type="gramEnd"/>
     </w:p>
     <w:p>
       <w:pPr>
@@ -1497,7 +1721,16 @@
           <w:sz w:val="24"/>
           <w:szCs w:val="24"/>
         </w:rPr>
-        <w:t xml:space="preserve">Title and contact  </w:t>
+        <w:t xml:space="preserve">Title and </w:t>
+      </w:r>
+      <w:proofErr w:type="gramStart"/>
+      <w:r>
+        <w:rPr>
+          <w:rFonts w:ascii="Arial" w:hAnsi="Arial" w:cs="Arial"/>
+          <w:sz w:val="24"/>
+          <w:szCs w:val="24"/>
+        </w:rPr>
+        <w:t xml:space="preserve">contact  </w:t>
       </w:r>
       <w:r>
         <w:rPr>
@@ -1507,6 +1740,7 @@
         </w:rPr>
         <w:tab/>
       </w:r>
+      <w:proofErr w:type="gramEnd"/>
       <w:r>
         <w:rPr>
           <w:rFonts w:ascii="Arial" w:hAnsi="Arial" w:cs="Arial"/>
@@ -2251,7 +2485,7 @@
 </file>
 
 <file path=customXml/itemProps1.xml><?xml version="1.0" encoding="utf-8"?>
-<ds:datastoreItem xmlns:ds="http://schemas.openxmlformats.org/officeDocument/2006/customXml" ds:itemID="{DA2B1BC0-B2C3-47BC-BBFF-3483EC8046B8}">
+<ds:datastoreItem xmlns:ds="http://schemas.openxmlformats.org/officeDocument/2006/customXml" ds:itemID="{F483D223-A09C-4945-8AA3-89A8BAE9DEC0}">
   <ds:schemaRefs>
     <ds:schemaRef ds:uri="http://schemas.openxmlformats.org/officeDocument/2006/bibliography"/>
   </ds:schemaRefs>

--- a/08072019ThuYaOo.docx
+++ b/08072019ThuYaOo.docx
@@ -182,25 +182,7 @@
           <w:sz w:val="24"/>
           <w:szCs w:val="24"/>
         </w:rPr>
-        <w:t xml:space="preserve"> </w:t>
-      </w:r>
-      <w:proofErr w:type="spellStart"/>
-      <w:r>
-        <w:rPr>
-          <w:rFonts w:ascii="Arial" w:hAnsi="Arial" w:cs="Arial"/>
-          <w:sz w:val="24"/>
-          <w:szCs w:val="24"/>
-        </w:rPr>
-        <w:t>Oo</w:t>
-      </w:r>
-      <w:proofErr w:type="spellEnd"/>
-      <w:r>
-        <w:rPr>
-          <w:rFonts w:ascii="Arial" w:hAnsi="Arial" w:cs="Arial"/>
-          <w:sz w:val="24"/>
-          <w:szCs w:val="24"/>
-        </w:rPr>
-        <w:t xml:space="preserve">    </w:t>
+        <w:t xml:space="preserve"> Oo    </w:t>
       </w:r>
     </w:p>
     <w:p>
@@ -1196,32 +1178,22 @@
               </w:rPr>
               <w:t>2.Code Review</w:t>
             </w:r>
-            <w:bookmarkStart w:id="0" w:name="_GoBack"/>
-            <w:bookmarkEnd w:id="0"/>
-          </w:p>
-          <w:p>
-            <w:pPr>
-              <w:rPr>
-                <w:rFonts w:ascii="Arial" w:hAnsi="Arial" w:cs="Arial"/>
-                <w:b/>
-                <w:bCs/>
-              </w:rPr>
-            </w:pPr>
-            <w:r>
-              <w:rPr>
-                <w:rFonts w:ascii="Arial" w:hAnsi="Arial" w:cs="Arial"/>
-                <w:b/>
-                <w:bCs/>
-              </w:rPr>
-              <w:t>3.Thread I</w:t>
-            </w:r>
-            <w:r>
-              <w:rPr>
-                <w:rFonts w:ascii="Arial" w:hAnsi="Arial" w:cs="Arial"/>
-                <w:b/>
-                <w:bCs/>
-              </w:rPr>
-              <w:t>mplementation</w:t>
+          </w:p>
+          <w:p>
+            <w:pPr>
+              <w:rPr>
+                <w:rFonts w:ascii="Arial" w:hAnsi="Arial" w:cs="Arial"/>
+                <w:b/>
+                <w:bCs/>
+              </w:rPr>
+            </w:pPr>
+            <w:r>
+              <w:rPr>
+                <w:rFonts w:ascii="Arial" w:hAnsi="Arial" w:cs="Arial"/>
+                <w:b/>
+                <w:bCs/>
+              </w:rPr>
+              <w:t>3.Thread Implementation</w:t>
             </w:r>
           </w:p>
         </w:tc>
@@ -1340,6 +1312,14 @@
                 <w:bCs/>
               </w:rPr>
             </w:pPr>
+            <w:r>
+              <w:rPr>
+                <w:rFonts w:ascii="Arial" w:hAnsi="Arial" w:cs="Arial"/>
+                <w:b/>
+                <w:bCs/>
+              </w:rPr>
+              <w:t>13.7.2019</w:t>
+            </w:r>
           </w:p>
         </w:tc>
         <w:tc>
@@ -1350,6 +1330,147 @@
             <w:pPr>
               <w:rPr>
                 <w:rFonts w:ascii="Arial" w:hAnsi="Arial" w:cs="Arial"/>
+                <w:b/>
+                <w:bCs/>
+              </w:rPr>
+            </w:pPr>
+            <w:r>
+              <w:rPr>
+                <w:rFonts w:ascii="Arial" w:hAnsi="Arial" w:cs="Arial"/>
+                <w:b/>
+                <w:bCs/>
+              </w:rPr>
+              <w:t>1.Java Assignment (</w:t>
+            </w:r>
+            <w:proofErr w:type="spellStart"/>
+            <w:r>
+              <w:rPr>
+                <w:rFonts w:ascii="Arial" w:hAnsi="Arial" w:cs="Arial"/>
+                <w:b/>
+                <w:bCs/>
+              </w:rPr>
+              <w:t>Bizleap</w:t>
+            </w:r>
+            <w:proofErr w:type="spellEnd"/>
+            <w:r>
+              <w:rPr>
+                <w:rFonts w:ascii="Arial" w:hAnsi="Arial" w:cs="Arial"/>
+                <w:b/>
+                <w:bCs/>
+              </w:rPr>
+              <w:t xml:space="preserve"> Intern Project)</w:t>
+            </w:r>
+          </w:p>
+          <w:p>
+            <w:pPr>
+              <w:rPr>
+                <w:rFonts w:ascii="Arial" w:hAnsi="Arial" w:cs="Arial"/>
+                <w:b/>
+                <w:bCs/>
+              </w:rPr>
+            </w:pPr>
+            <w:r>
+              <w:rPr>
+                <w:rFonts w:ascii="Arial" w:hAnsi="Arial" w:cs="Arial"/>
+                <w:b/>
+                <w:bCs/>
+              </w:rPr>
+              <w:t>2.Code Review</w:t>
+            </w:r>
+          </w:p>
+          <w:p>
+            <w:pPr>
+              <w:rPr>
+                <w:rFonts w:ascii="Arial" w:hAnsi="Arial" w:cs="Arial"/>
+                <w:b/>
+                <w:bCs/>
+              </w:rPr>
+            </w:pPr>
+            <w:r>
+              <w:rPr>
+                <w:rFonts w:ascii="Arial" w:hAnsi="Arial" w:cs="Arial"/>
+                <w:b/>
+                <w:bCs/>
+              </w:rPr>
+              <w:t>3.Thread Implementation</w:t>
+            </w:r>
+          </w:p>
+          <w:p>
+            <w:pPr>
+              <w:rPr>
+                <w:rFonts w:ascii="Arial" w:hAnsi="Arial" w:cs="Arial"/>
+                <w:b/>
+                <w:bCs/>
+              </w:rPr>
+            </w:pPr>
+            <w:r>
+              <w:rPr>
+                <w:rFonts w:ascii="Arial" w:hAnsi="Arial" w:cs="Arial"/>
+                <w:b/>
+                <w:bCs/>
+              </w:rPr>
+              <w:t>4.English Lecture</w:t>
+            </w:r>
+            <w:bookmarkStart w:id="0" w:name="_GoBack"/>
+            <w:bookmarkEnd w:id="0"/>
+          </w:p>
+          <w:p>
+            <w:pPr>
+              <w:rPr>
+                <w:rFonts w:ascii="Arial" w:hAnsi="Arial" w:cs="Arial"/>
+                <w:b/>
+                <w:bCs/>
+              </w:rPr>
+            </w:pPr>
+            <w:r>
+              <w:rPr>
+                <w:rFonts w:ascii="Arial" w:hAnsi="Arial" w:cs="Arial"/>
+                <w:b/>
+                <w:bCs/>
+              </w:rPr>
+              <w:t>5.Knowledge Sharing for sale and marketing</w:t>
+            </w:r>
+          </w:p>
+          <w:p>
+            <w:pPr>
+              <w:rPr>
+                <w:rFonts w:ascii="Arial" w:hAnsi="Arial" w:cs="Arial"/>
+                <w:b/>
+                <w:bCs/>
+              </w:rPr>
+            </w:pPr>
+            <w:r>
+              <w:rPr>
+                <w:rFonts w:ascii="Arial" w:hAnsi="Arial" w:cs="Arial"/>
+                <w:b/>
+                <w:bCs/>
+              </w:rPr>
+              <w:lastRenderedPageBreak/>
+              <w:t xml:space="preserve">6.Discussion </w:t>
+            </w:r>
+            <w:proofErr w:type="spellStart"/>
+            <w:r>
+              <w:rPr>
+                <w:rFonts w:ascii="Arial" w:hAnsi="Arial" w:cs="Arial"/>
+                <w:b/>
+                <w:bCs/>
+              </w:rPr>
+              <w:t>Bizleap</w:t>
+            </w:r>
+            <w:proofErr w:type="spellEnd"/>
+            <w:r>
+              <w:rPr>
+                <w:rFonts w:ascii="Arial" w:hAnsi="Arial" w:cs="Arial"/>
+                <w:b/>
+                <w:bCs/>
+              </w:rPr>
+              <w:t xml:space="preserve"> web Page UI design</w:t>
+            </w:r>
+          </w:p>
+          <w:p>
+            <w:pPr>
+              <w:rPr>
+                <w:rFonts w:ascii="zawgyi1" w:hAnsi="zawgyi1" w:cs="zawgyi1"/>
               </w:rPr>
             </w:pPr>
           </w:p>
@@ -1362,9 +1483,20 @@
             <w:pPr>
               <w:ind w:firstLine="720"/>
               <w:rPr>
-                <w:rFonts w:ascii="Arial" w:hAnsi="Arial" w:cs="Arial"/>
-              </w:rPr>
-            </w:pPr>
+                <w:rFonts w:ascii="zawgyi1" w:hAnsi="zawgyi1" w:cs="zawgyi1"/>
+                <w:b/>
+                <w:bCs/>
+              </w:rPr>
+            </w:pPr>
+            <w:r>
+              <w:rPr>
+                <w:rFonts w:ascii="zawgyi1" w:hAnsi="zawgyi1" w:cs="zawgyi1"/>
+                <w:b/>
+                <w:bCs/>
+              </w:rPr>
+              <w:lastRenderedPageBreak/>
+              <w:t xml:space="preserve">Done </w:t>
+            </w:r>
           </w:p>
         </w:tc>
         <w:tc>
@@ -1416,19 +1548,27 @@
           <w:p>
             <w:pPr>
               <w:rPr>
-                <w:rFonts w:ascii="Arial" w:hAnsi="Arial" w:cs="Arial"/>
-                <w:b/>
-                <w:bCs/>
-              </w:rPr>
-            </w:pPr>
-            <w:r>
-              <w:rPr>
-                <w:rFonts w:ascii="Arial" w:hAnsi="Arial" w:cs="Arial"/>
+                <w:rFonts w:ascii="zawgyi1" w:hAnsi="zawgyi1" w:cs="zawgyi1"/>
+                <w:b/>
+                <w:bCs/>
+              </w:rPr>
+            </w:pPr>
+            <w:r>
+              <w:rPr>
+                <w:rFonts w:ascii="zawgyi1" w:hAnsi="zawgyi1" w:cs="zawgyi1"/>
                 <w:b/>
                 <w:bCs/>
               </w:rPr>
               <w:t xml:space="preserve"> </w:t>
             </w:r>
+            <w:r>
+              <w:rPr>
+                <w:rFonts w:ascii="zawgyi1" w:hAnsi="zawgyi1" w:cs="zawgyi1"/>
+                <w:b/>
+                <w:bCs/>
+              </w:rPr>
+              <w:t>14.7.2019</w:t>
+            </w:r>
           </w:p>
         </w:tc>
         <w:tc>
@@ -1438,11 +1578,19 @@
           <w:p>
             <w:pPr>
               <w:rPr>
-                <w:rFonts w:ascii="Pyidaungsu" w:hAnsi="Pyidaungsu" w:cs="Pyidaungsu"/>
-                <w:b/>
-                <w:bCs/>
-              </w:rPr>
-            </w:pPr>
+                <w:rFonts w:ascii="zawgyi1" w:hAnsi="zawgyi1" w:cs="zawgyi1"/>
+                <w:b/>
+                <w:bCs/>
+              </w:rPr>
+            </w:pPr>
+            <w:r>
+              <w:rPr>
+                <w:rFonts w:ascii="zawgyi1" w:hAnsi="zawgyi1" w:cs="zawgyi1"/>
+                <w:b/>
+                <w:bCs/>
+              </w:rPr>
+              <w:t>Holiday</w:t>
+            </w:r>
           </w:p>
         </w:tc>
         <w:tc>
@@ -1453,7 +1601,7 @@
             <w:pPr>
               <w:jc w:val="center"/>
               <w:rPr>
-                <w:rFonts w:ascii="Arial" w:hAnsi="Arial" w:cs="Arial"/>
+                <w:rFonts w:ascii="zawgyi1" w:hAnsi="zawgyi1" w:cs="zawgyi1"/>
                 <w:b/>
                 <w:bCs/>
               </w:rPr>
@@ -1468,7 +1616,7 @@
             <w:pPr>
               <w:jc w:val="center"/>
               <w:rPr>
-                <w:rFonts w:ascii="Arial" w:hAnsi="Arial" w:cs="Arial"/>
+                <w:rFonts w:ascii="zawgyi1" w:hAnsi="zawgyi1" w:cs="zawgyi1"/>
                 <w:b/>
                 <w:bCs/>
               </w:rPr>
@@ -2485,7 +2633,7 @@
 </file>
 
 <file path=customXml/itemProps1.xml><?xml version="1.0" encoding="utf-8"?>
-<ds:datastoreItem xmlns:ds="http://schemas.openxmlformats.org/officeDocument/2006/customXml" ds:itemID="{F483D223-A09C-4945-8AA3-89A8BAE9DEC0}">
+<ds:datastoreItem xmlns:ds="http://schemas.openxmlformats.org/officeDocument/2006/customXml" ds:itemID="{DF470E1D-9F4E-4ACE-8760-6DA87D4417BB}">
   <ds:schemaRefs>
     <ds:schemaRef ds:uri="http://schemas.openxmlformats.org/officeDocument/2006/bibliography"/>
   </ds:schemaRefs>
